--- a/doc/Week3.docx
+++ b/doc/Week3.docx
@@ -96,7 +96,29 @@
           <w:rFonts w:hint="default"/>
           <w:lang w:val="en-US"/>
         </w:rPr>
-        <w:t>Bước 2: Tải thư viện cần thiết là openCV gõ lệnh “pip install opencv-python”, thư viện mediapipe gõ lệnh “pip install mediapipe”</w:t>
+        <w:t>Bước 3: Mở folder trong phần mềm lập trình Visual Code hoặc PyCharm</w:t>
+      </w:r>
+    </w:p>
+    <w:p>
+      <w:pPr>
+        <w:numPr>
+          <w:ilvl w:val="0"/>
+          <w:numId w:val="0"/>
+        </w:numPr>
+        <w:bidi w:val="0"/>
+        <w:ind w:leftChars="0"/>
+        <w:jc w:val="both"/>
+        <w:rPr>
+          <w:rFonts w:hint="default"/>
+          <w:lang w:val="en-US"/>
+        </w:rPr>
+      </w:pPr>
+      <w:r>
+        <w:rPr>
+          <w:rFonts w:hint="default"/>
+          <w:lang w:val="en-US"/>
+        </w:rPr>
+        <w:t>Bước 4: Tạo môi trường ảo: “py -3 -m venv venv”</w:t>
       </w:r>
       <w:bookmarkStart w:id="0" w:name="_GoBack"/>
       <w:bookmarkEnd w:id="0"/>
@@ -120,7 +142,7 @@
           <w:rFonts w:hint="default"/>
           <w:lang w:val="en-US"/>
         </w:rPr>
-        <w:t>Bước 3: Mở folder trong phần mềm lập trình Visual Code hoặc PyCharm</w:t>
+        <w:t>Bước 4: Ở khung Terminal: vào môi trường ảo bằng lệnh “venv\scripts\activate”</w:t>
       </w:r>
     </w:p>
     <w:p>
@@ -142,7 +164,7 @@
           <w:rFonts w:hint="default"/>
           <w:lang w:val="en-US"/>
         </w:rPr>
-        <w:t>Bước 4: Ở khung Terminal: vào môi trường ảo bằng lệnh “venv\scripts\activate”</w:t>
+        <w:t>Bước 5: Tải thư viện cần thiết là openCV gõ lệnh “pip install opencv-python”, thư viện mediapipe gõ lệnh “pip install mediapipe”.</w:t>
       </w:r>
     </w:p>
     <w:p>
@@ -189,7 +211,7 @@
           <w:rFonts w:hint="default"/>
           <w:lang w:val="en-US"/>
         </w:rPr>
-        <w:t>Bước 5: Chạy chương trình bằng lệnh “python face.py”</w:t>
+        <w:t>Bước 6: Chạy chương trình bằng lệnh “python face.py”</w:t>
       </w:r>
     </w:p>
     <w:p>
@@ -236,7 +258,7 @@
           <w:rFonts w:hint="default"/>
           <w:lang w:val="en-US"/>
         </w:rPr>
-        <w:t>Bước 5: Chạy chương trình bằng lệnh “python face2.py”</w:t>
+        <w:t>Bước 6: Chạy chương trình bằng lệnh “python face2.py”</w:t>
       </w:r>
     </w:p>
     <w:p>
